--- a/1_semester/Data science/Lab_6/Report.docx
+++ b/1_semester/Data science/Lab_6/Report.docx
@@ -10,6 +10,7 @@
           <w:rFonts w:ascii="Times New Roman" w:eastAsia="Times New Roman" w:hAnsi="Times New Roman" w:cs="Times New Roman"/>
           <w:sz w:val="28"/>
           <w:szCs w:val="28"/>
+          <w:lang w:val="uk-UA"/>
         </w:rPr>
       </w:pPr>
     </w:p>
@@ -541,9 +542,9 @@
           <w:lang w:val="ru-RU"/>
         </w:rPr>
         <w:drawing>
-          <wp:inline distT="0" distB="0" distL="0" distR="0" wp14:anchorId="55D0C9D7" wp14:editId="45DC1DC3">
-            <wp:extent cx="3642360" cy="4800600"/>
-            <wp:effectExtent l="0" t="0" r="0" b="0"/>
+          <wp:inline distT="0" distB="0" distL="0" distR="0" wp14:anchorId="5EFE8F05" wp14:editId="2B6E8CFF">
+            <wp:extent cx="4221480" cy="4884420"/>
+            <wp:effectExtent l="0" t="0" r="7620" b="0"/>
             <wp:docPr id="1" name="Рисунок 1"/>
             <wp:cNvGraphicFramePr>
               <a:graphicFrameLocks xmlns:a="http://schemas.openxmlformats.org/drawingml/2006/main" noChangeAspect="1"/>
@@ -564,7 +565,7 @@
                   <pic:spPr>
                     <a:xfrm>
                       <a:off x="0" y="0"/>
-                      <a:ext cx="3642360" cy="4800600"/>
+                      <a:ext cx="4221480" cy="4884420"/>
                     </a:xfrm>
                     <a:prstGeom prst="rect">
                       <a:avLst/>
@@ -576,6 +577,8 @@
           </wp:inline>
         </w:drawing>
       </w:r>
+      <w:bookmarkStart w:id="1" w:name="_GoBack"/>
+      <w:bookmarkEnd w:id="1"/>
     </w:p>
     <w:p>
       <w:pPr>
@@ -1543,7 +1546,7 @@
           <w:rFonts w:ascii="Times New Roman" w:hAnsi="Times New Roman" w:cs="Times New Roman"/>
           <w:sz w:val="28"/>
           <w:szCs w:val="28"/>
-          <w:lang w:val="uk-UA"/>
+          <w:lang w:val="en-US"/>
         </w:rPr>
       </w:pPr>
       <w:r>
@@ -1587,8 +1590,1922 @@
           </wp:inline>
         </w:drawing>
       </w:r>
-      <w:bookmarkStart w:id="1" w:name="_GoBack"/>
-      <w:bookmarkEnd w:id="1"/>
+    </w:p>
+    <w:p>
+      <w:pPr>
+        <w:spacing w:after="160" w:line="360" w:lineRule="auto"/>
+        <w:jc w:val="center"/>
+        <w:rPr>
+          <w:rFonts w:ascii="Times New Roman" w:hAnsi="Times New Roman" w:cs="Times New Roman"/>
+          <w:sz w:val="28"/>
+          <w:szCs w:val="28"/>
+          <w:lang w:val="en-US"/>
+        </w:rPr>
+      </w:pPr>
+    </w:p>
+    <w:p>
+      <w:pPr>
+        <w:spacing w:after="160" w:line="360" w:lineRule="auto"/>
+        <w:jc w:val="center"/>
+        <w:rPr>
+          <w:rFonts w:ascii="Times New Roman" w:hAnsi="Times New Roman" w:cs="Times New Roman"/>
+          <w:sz w:val="28"/>
+          <w:szCs w:val="28"/>
+          <w:lang w:val="ru-RU"/>
+        </w:rPr>
+      </w:pPr>
+      <w:r>
+        <w:rPr>
+          <w:rFonts w:ascii="Times New Roman" w:hAnsi="Times New Roman" w:cs="Times New Roman"/>
+          <w:sz w:val="28"/>
+          <w:szCs w:val="28"/>
+          <w:lang w:val="uk-UA"/>
+        </w:rPr>
+        <w:lastRenderedPageBreak/>
+        <w:t xml:space="preserve">Найкраще значення кореляції – </w:t>
+      </w:r>
+      <w:r>
+        <w:rPr>
+          <w:rFonts w:ascii="Times New Roman" w:hAnsi="Times New Roman" w:cs="Times New Roman"/>
+          <w:sz w:val="28"/>
+          <w:szCs w:val="28"/>
+          <w:lang w:val="en-US"/>
+        </w:rPr>
+        <w:t>Average</w:t>
+      </w:r>
+      <w:r>
+        <w:rPr>
+          <w:rFonts w:ascii="Times New Roman" w:hAnsi="Times New Roman" w:cs="Times New Roman"/>
+          <w:sz w:val="28"/>
+          <w:szCs w:val="28"/>
+          <w:lang w:val="ru-RU"/>
+        </w:rPr>
+        <w:t xml:space="preserve"> </w:t>
+      </w:r>
+      <w:r>
+        <w:rPr>
+          <w:rFonts w:ascii="Times New Roman" w:hAnsi="Times New Roman" w:cs="Times New Roman"/>
+          <w:sz w:val="28"/>
+          <w:szCs w:val="28"/>
+          <w:lang w:val="en-US"/>
+        </w:rPr>
+        <w:t>Linkage</w:t>
+      </w:r>
+      <w:r>
+        <w:rPr>
+          <w:rFonts w:ascii="Times New Roman" w:hAnsi="Times New Roman" w:cs="Times New Roman"/>
+          <w:sz w:val="28"/>
+          <w:szCs w:val="28"/>
+          <w:lang w:val="ru-RU"/>
+        </w:rPr>
+        <w:t>.</w:t>
+      </w:r>
+    </w:p>
+    <w:p>
+      <w:pPr>
+        <w:spacing w:after="160" w:line="360" w:lineRule="auto"/>
+        <w:jc w:val="center"/>
+        <w:rPr>
+          <w:noProof/>
+          <w:lang w:val="ru-RU"/>
+        </w:rPr>
+      </w:pPr>
+      <w:r>
+        <w:rPr>
+          <w:rFonts w:ascii="Times New Roman" w:hAnsi="Times New Roman" w:cs="Times New Roman"/>
+          <w:sz w:val="28"/>
+          <w:szCs w:val="28"/>
+          <w:lang w:val="uk-UA"/>
+        </w:rPr>
+        <w:t xml:space="preserve">Друге найкраще – </w:t>
+      </w:r>
+      <w:r>
+        <w:rPr>
+          <w:rFonts w:ascii="Times New Roman" w:hAnsi="Times New Roman" w:cs="Times New Roman"/>
+          <w:sz w:val="28"/>
+          <w:szCs w:val="28"/>
+          <w:lang w:val="en-US"/>
+        </w:rPr>
+        <w:t>Centroid</w:t>
+      </w:r>
+    </w:p>
+    <w:p>
+      <w:pPr>
+        <w:spacing w:after="160" w:line="360" w:lineRule="auto"/>
+        <w:jc w:val="center"/>
+        <w:rPr>
+          <w:rFonts w:ascii="Times New Roman" w:hAnsi="Times New Roman" w:cs="Times New Roman"/>
+          <w:sz w:val="28"/>
+          <w:szCs w:val="28"/>
+          <w:lang w:val="uk-UA"/>
+        </w:rPr>
+      </w:pPr>
+    </w:p>
+    <w:p>
+      <w:pPr>
+        <w:spacing w:after="160" w:line="360" w:lineRule="auto"/>
+        <w:jc w:val="center"/>
+        <w:rPr>
+          <w:rFonts w:ascii="Times New Roman" w:hAnsi="Times New Roman" w:cs="Times New Roman"/>
+          <w:sz w:val="28"/>
+          <w:szCs w:val="28"/>
+          <w:lang w:val="uk-UA"/>
+        </w:rPr>
+      </w:pPr>
+      <w:r>
+        <w:rPr>
+          <w:rFonts w:ascii="Times New Roman" w:hAnsi="Times New Roman" w:cs="Times New Roman"/>
+          <w:sz w:val="28"/>
+          <w:szCs w:val="28"/>
+          <w:lang w:val="uk-UA"/>
+        </w:rPr>
+        <w:t xml:space="preserve">2. Метод </w:t>
+      </w:r>
+      <w:r>
+        <w:rPr>
+          <w:rFonts w:ascii="Times New Roman" w:hAnsi="Times New Roman" w:cs="Times New Roman"/>
+          <w:sz w:val="28"/>
+          <w:szCs w:val="28"/>
+          <w:lang w:val="en-US"/>
+        </w:rPr>
+        <w:t>k</w:t>
+      </w:r>
+      <w:r>
+        <w:rPr>
+          <w:rFonts w:ascii="Times New Roman" w:hAnsi="Times New Roman" w:cs="Times New Roman"/>
+          <w:sz w:val="28"/>
+          <w:szCs w:val="28"/>
+          <w:lang w:val="ru-RU"/>
+        </w:rPr>
+        <w:t xml:space="preserve"> </w:t>
+      </w:r>
+      <w:r>
+        <w:rPr>
+          <w:rFonts w:ascii="Times New Roman" w:hAnsi="Times New Roman" w:cs="Times New Roman"/>
+          <w:sz w:val="28"/>
+          <w:szCs w:val="28"/>
+          <w:lang w:val="uk-UA"/>
+        </w:rPr>
+        <w:t>середніх</w:t>
+      </w:r>
+    </w:p>
+    <w:p>
+      <w:pPr>
+        <w:spacing w:after="160" w:line="360" w:lineRule="auto"/>
+        <w:jc w:val="center"/>
+        <w:rPr>
+          <w:rFonts w:ascii="Times New Roman" w:hAnsi="Times New Roman" w:cs="Times New Roman"/>
+          <w:sz w:val="28"/>
+          <w:szCs w:val="28"/>
+          <w:lang w:val="uk-UA"/>
+        </w:rPr>
+      </w:pPr>
+      <w:r>
+        <w:rPr>
+          <w:noProof/>
+          <w:lang w:val="ru-RU"/>
+        </w:rPr>
+        <w:drawing>
+          <wp:inline distT="0" distB="0" distL="0" distR="0" wp14:anchorId="0AB90FE6" wp14:editId="78A39111">
+            <wp:extent cx="3589020" cy="723900"/>
+            <wp:effectExtent l="0" t="0" r="0" b="0"/>
+            <wp:docPr id="4" name="Рисунок 4"/>
+            <wp:cNvGraphicFramePr>
+              <a:graphicFrameLocks xmlns:a="http://schemas.openxmlformats.org/drawingml/2006/main" noChangeAspect="1"/>
+            </wp:cNvGraphicFramePr>
+            <a:graphic xmlns:a="http://schemas.openxmlformats.org/drawingml/2006/main">
+              <a:graphicData uri="http://schemas.openxmlformats.org/drawingml/2006/picture">
+                <pic:pic xmlns:pic="http://schemas.openxmlformats.org/drawingml/2006/picture">
+                  <pic:nvPicPr>
+                    <pic:cNvPr id="0" name=""/>
+                    <pic:cNvPicPr/>
+                  </pic:nvPicPr>
+                  <pic:blipFill>
+                    <a:blip r:embed="rId18"/>
+                    <a:stretch>
+                      <a:fillRect/>
+                    </a:stretch>
+                  </pic:blipFill>
+                  <pic:spPr>
+                    <a:xfrm>
+                      <a:off x="0" y="0"/>
+                      <a:ext cx="3589020" cy="723900"/>
+                    </a:xfrm>
+                    <a:prstGeom prst="rect">
+                      <a:avLst/>
+                    </a:prstGeom>
+                  </pic:spPr>
+                </pic:pic>
+              </a:graphicData>
+            </a:graphic>
+          </wp:inline>
+        </w:drawing>
+      </w:r>
+    </w:p>
+    <w:p>
+      <w:pPr>
+        <w:spacing w:after="160" w:line="360" w:lineRule="auto"/>
+        <w:jc w:val="center"/>
+        <w:rPr>
+          <w:rFonts w:ascii="Times New Roman" w:hAnsi="Times New Roman" w:cs="Times New Roman"/>
+          <w:sz w:val="28"/>
+          <w:szCs w:val="28"/>
+          <w:lang w:val="uk-UA"/>
+        </w:rPr>
+      </w:pPr>
+      <w:r>
+        <w:rPr>
+          <w:rFonts w:ascii="Times New Roman" w:hAnsi="Times New Roman" w:cs="Times New Roman"/>
+          <w:noProof/>
+          <w:sz w:val="28"/>
+          <w:szCs w:val="28"/>
+          <w:lang w:val="ru-RU"/>
+        </w:rPr>
+        <w:drawing>
+          <wp:anchor distT="0" distB="0" distL="114300" distR="114300" simplePos="0" relativeHeight="251665408" behindDoc="1" locked="0" layoutInCell="1" allowOverlap="1" wp14:anchorId="30CED071" wp14:editId="091F5213">
+            <wp:simplePos x="0" y="0"/>
+            <wp:positionH relativeFrom="column">
+              <wp:posOffset>-741680</wp:posOffset>
+            </wp:positionH>
+            <wp:positionV relativeFrom="paragraph">
+              <wp:posOffset>361315</wp:posOffset>
+            </wp:positionV>
+            <wp:extent cx="7163435" cy="3920490"/>
+            <wp:effectExtent l="0" t="0" r="0" b="3810"/>
+            <wp:wrapThrough wrapText="bothSides">
+              <wp:wrapPolygon edited="0">
+                <wp:start x="0" y="0"/>
+                <wp:lineTo x="0" y="21516"/>
+                <wp:lineTo x="21541" y="21516"/>
+                <wp:lineTo x="21541" y="0"/>
+                <wp:lineTo x="0" y="0"/>
+              </wp:wrapPolygon>
+            </wp:wrapThrough>
+            <wp:docPr id="3" name="Рисунок 3" descr="D:\Business\Study\Univ\3_course\1_semester\Data science\Lab_6\Cluster.png"/>
+            <wp:cNvGraphicFramePr>
+              <a:graphicFrameLocks xmlns:a="http://schemas.openxmlformats.org/drawingml/2006/main" noChangeAspect="1"/>
+            </wp:cNvGraphicFramePr>
+            <a:graphic xmlns:a="http://schemas.openxmlformats.org/drawingml/2006/main">
+              <a:graphicData uri="http://schemas.openxmlformats.org/drawingml/2006/picture">
+                <pic:pic xmlns:pic="http://schemas.openxmlformats.org/drawingml/2006/picture">
+                  <pic:nvPicPr>
+                    <pic:cNvPr id="0" name="Picture 1" descr="D:\Business\Study\Univ\3_course\1_semester\Data science\Lab_6\Cluster.png"/>
+                    <pic:cNvPicPr>
+                      <a:picLocks noChangeAspect="1" noChangeArrowheads="1"/>
+                    </pic:cNvPicPr>
+                  </pic:nvPicPr>
+                  <pic:blipFill>
+                    <a:blip r:embed="rId19" cstate="print">
+                      <a:extLst>
+                        <a:ext uri="{28A0092B-C50C-407E-A947-70E740481C1C}">
+                          <a14:useLocalDpi xmlns:a14="http://schemas.microsoft.com/office/drawing/2010/main" val="0"/>
+                        </a:ext>
+                      </a:extLst>
+                    </a:blip>
+                    <a:srcRect/>
+                    <a:stretch>
+                      <a:fillRect/>
+                    </a:stretch>
+                  </pic:blipFill>
+                  <pic:spPr bwMode="auto">
+                    <a:xfrm>
+                      <a:off x="0" y="0"/>
+                      <a:ext cx="7163435" cy="3920490"/>
+                    </a:xfrm>
+                    <a:prstGeom prst="rect">
+                      <a:avLst/>
+                    </a:prstGeom>
+                    <a:noFill/>
+                    <a:ln>
+                      <a:noFill/>
+                    </a:ln>
+                  </pic:spPr>
+                </pic:pic>
+              </a:graphicData>
+            </a:graphic>
+            <wp14:sizeRelH relativeFrom="page">
+              <wp14:pctWidth>0</wp14:pctWidth>
+            </wp14:sizeRelH>
+            <wp14:sizeRelV relativeFrom="page">
+              <wp14:pctHeight>0</wp14:pctHeight>
+            </wp14:sizeRelV>
+          </wp:anchor>
+        </w:drawing>
+      </w:r>
+    </w:p>
+    <w:p>
+      <w:pPr>
+        <w:spacing w:after="160" w:line="360" w:lineRule="auto"/>
+        <w:jc w:val="center"/>
+        <w:rPr>
+          <w:rFonts w:ascii="Times New Roman" w:hAnsi="Times New Roman" w:cs="Times New Roman"/>
+          <w:sz w:val="28"/>
+          <w:szCs w:val="28"/>
+          <w:lang w:val="uk-UA"/>
+        </w:rPr>
+      </w:pPr>
+    </w:p>
+    <w:p>
+      <w:pPr>
+        <w:spacing w:after="160" w:line="360" w:lineRule="auto"/>
+        <w:jc w:val="center"/>
+        <w:rPr>
+          <w:rFonts w:ascii="Times New Roman" w:hAnsi="Times New Roman" w:cs="Times New Roman"/>
+          <w:sz w:val="28"/>
+          <w:szCs w:val="28"/>
+          <w:lang w:val="en-US"/>
+        </w:rPr>
+      </w:pPr>
+    </w:p>
+    <w:p>
+      <w:pPr>
+        <w:spacing w:after="160" w:line="360" w:lineRule="auto"/>
+        <w:jc w:val="center"/>
+        <w:rPr>
+          <w:rFonts w:ascii="Times New Roman" w:hAnsi="Times New Roman" w:cs="Times New Roman"/>
+          <w:sz w:val="28"/>
+          <w:szCs w:val="28"/>
+          <w:lang w:val="en-US"/>
+        </w:rPr>
+      </w:pPr>
+    </w:p>
+    <w:p>
+      <w:pPr>
+        <w:spacing w:after="160" w:line="360" w:lineRule="auto"/>
+        <w:jc w:val="center"/>
+        <w:rPr>
+          <w:rFonts w:ascii="Times New Roman" w:hAnsi="Times New Roman" w:cs="Times New Roman"/>
+          <w:sz w:val="28"/>
+          <w:szCs w:val="28"/>
+          <w:lang w:val="en-US"/>
+        </w:rPr>
+      </w:pPr>
+    </w:p>
+    <w:p>
+      <w:pPr>
+        <w:spacing w:after="160" w:line="360" w:lineRule="auto"/>
+        <w:jc w:val="center"/>
+        <w:rPr>
+          <w:rFonts w:ascii="Times New Roman" w:hAnsi="Times New Roman" w:cs="Times New Roman"/>
+          <w:sz w:val="28"/>
+          <w:szCs w:val="28"/>
+          <w:lang w:val="uk-UA"/>
+        </w:rPr>
+      </w:pPr>
+    </w:p>
+    <w:p>
+      <w:pPr>
+        <w:spacing w:after="160" w:line="360" w:lineRule="auto"/>
+        <w:rPr>
+          <w:rFonts w:ascii="Times New Roman" w:hAnsi="Times New Roman" w:cs="Times New Roman"/>
+          <w:sz w:val="28"/>
+          <w:szCs w:val="28"/>
+          <w:lang w:val="uk-UA"/>
+        </w:rPr>
+      </w:pPr>
+      <w:r>
+        <w:rPr>
+          <w:rFonts w:ascii="Times New Roman" w:hAnsi="Times New Roman" w:cs="Times New Roman"/>
+          <w:sz w:val="28"/>
+          <w:szCs w:val="28"/>
+          <w:lang w:val="uk-UA"/>
+        </w:rPr>
+        <w:lastRenderedPageBreak/>
+        <w:t>3. Оптимальна кількість кластерів</w:t>
+      </w:r>
+    </w:p>
+    <w:p>
+      <w:pPr>
+        <w:spacing w:after="160" w:line="360" w:lineRule="auto"/>
+        <w:jc w:val="center"/>
+        <w:rPr>
+          <w:rFonts w:ascii="Times New Roman" w:hAnsi="Times New Roman" w:cs="Times New Roman"/>
+          <w:sz w:val="28"/>
+          <w:szCs w:val="28"/>
+          <w:lang w:val="uk-UA"/>
+        </w:rPr>
+      </w:pPr>
+      <w:r>
+        <w:rPr>
+          <w:noProof/>
+          <w:lang w:val="ru-RU"/>
+        </w:rPr>
+        <w:drawing>
+          <wp:inline distT="0" distB="0" distL="0" distR="0" wp14:anchorId="4B5C4F04" wp14:editId="2F501835">
+            <wp:extent cx="3505200" cy="541020"/>
+            <wp:effectExtent l="0" t="0" r="0" b="0"/>
+            <wp:docPr id="37" name="Рисунок 37"/>
+            <wp:cNvGraphicFramePr>
+              <a:graphicFrameLocks xmlns:a="http://schemas.openxmlformats.org/drawingml/2006/main" noChangeAspect="1"/>
+            </wp:cNvGraphicFramePr>
+            <a:graphic xmlns:a="http://schemas.openxmlformats.org/drawingml/2006/main">
+              <a:graphicData uri="http://schemas.openxmlformats.org/drawingml/2006/picture">
+                <pic:pic xmlns:pic="http://schemas.openxmlformats.org/drawingml/2006/picture">
+                  <pic:nvPicPr>
+                    <pic:cNvPr id="0" name=""/>
+                    <pic:cNvPicPr/>
+                  </pic:nvPicPr>
+                  <pic:blipFill>
+                    <a:blip r:embed="rId20"/>
+                    <a:stretch>
+                      <a:fillRect/>
+                    </a:stretch>
+                  </pic:blipFill>
+                  <pic:spPr>
+                    <a:xfrm>
+                      <a:off x="0" y="0"/>
+                      <a:ext cx="3505200" cy="541020"/>
+                    </a:xfrm>
+                    <a:prstGeom prst="rect">
+                      <a:avLst/>
+                    </a:prstGeom>
+                  </pic:spPr>
+                </pic:pic>
+              </a:graphicData>
+            </a:graphic>
+          </wp:inline>
+        </w:drawing>
+      </w:r>
+    </w:p>
+    <w:p>
+      <w:pPr>
+        <w:spacing w:after="160" w:line="360" w:lineRule="auto"/>
+        <w:jc w:val="center"/>
+        <w:rPr>
+          <w:rFonts w:ascii="Times New Roman" w:hAnsi="Times New Roman" w:cs="Times New Roman"/>
+          <w:sz w:val="28"/>
+          <w:szCs w:val="28"/>
+          <w:lang w:val="uk-UA"/>
+        </w:rPr>
+      </w:pPr>
+      <w:r>
+        <w:rPr>
+          <w:rFonts w:ascii="Times New Roman" w:hAnsi="Times New Roman" w:cs="Times New Roman"/>
+          <w:noProof/>
+          <w:sz w:val="28"/>
+          <w:szCs w:val="28"/>
+          <w:lang w:val="ru-RU"/>
+        </w:rPr>
+        <w:drawing>
+          <wp:inline distT="0" distB="0" distL="0" distR="0">
+            <wp:extent cx="5733415" cy="3138248"/>
+            <wp:effectExtent l="0" t="0" r="635" b="5080"/>
+            <wp:docPr id="38" name="Рисунок 38" descr="D:\Business\Study\Univ\3_course\1_semester\Data science\Lab_6\GapStat.png"/>
+            <wp:cNvGraphicFramePr>
+              <a:graphicFrameLocks xmlns:a="http://schemas.openxmlformats.org/drawingml/2006/main" noChangeAspect="1"/>
+            </wp:cNvGraphicFramePr>
+            <a:graphic xmlns:a="http://schemas.openxmlformats.org/drawingml/2006/main">
+              <a:graphicData uri="http://schemas.openxmlformats.org/drawingml/2006/picture">
+                <pic:pic xmlns:pic="http://schemas.openxmlformats.org/drawingml/2006/picture">
+                  <pic:nvPicPr>
+                    <pic:cNvPr id="0" name="Picture 8" descr="D:\Business\Study\Univ\3_course\1_semester\Data science\Lab_6\GapStat.png"/>
+                    <pic:cNvPicPr>
+                      <a:picLocks noChangeAspect="1" noChangeArrowheads="1"/>
+                    </pic:cNvPicPr>
+                  </pic:nvPicPr>
+                  <pic:blipFill>
+                    <a:blip r:embed="rId21" cstate="print">
+                      <a:extLst>
+                        <a:ext uri="{28A0092B-C50C-407E-A947-70E740481C1C}">
+                          <a14:useLocalDpi xmlns:a14="http://schemas.microsoft.com/office/drawing/2010/main" val="0"/>
+                        </a:ext>
+                      </a:extLst>
+                    </a:blip>
+                    <a:srcRect/>
+                    <a:stretch>
+                      <a:fillRect/>
+                    </a:stretch>
+                  </pic:blipFill>
+                  <pic:spPr bwMode="auto">
+                    <a:xfrm>
+                      <a:off x="0" y="0"/>
+                      <a:ext cx="5733415" cy="3138248"/>
+                    </a:xfrm>
+                    <a:prstGeom prst="rect">
+                      <a:avLst/>
+                    </a:prstGeom>
+                    <a:noFill/>
+                    <a:ln>
+                      <a:noFill/>
+                    </a:ln>
+                  </pic:spPr>
+                </pic:pic>
+              </a:graphicData>
+            </a:graphic>
+          </wp:inline>
+        </w:drawing>
+      </w:r>
+    </w:p>
+    <w:p>
+      <w:pPr>
+        <w:spacing w:after="160" w:line="360" w:lineRule="auto"/>
+        <w:jc w:val="center"/>
+        <w:rPr>
+          <w:rFonts w:ascii="Times New Roman" w:hAnsi="Times New Roman" w:cs="Times New Roman"/>
+          <w:sz w:val="28"/>
+          <w:szCs w:val="28"/>
+          <w:lang w:val="uk-UA"/>
+        </w:rPr>
+      </w:pPr>
+      <w:r>
+        <w:rPr>
+          <w:rFonts w:ascii="Times New Roman" w:hAnsi="Times New Roman" w:cs="Times New Roman"/>
+          <w:noProof/>
+          <w:sz w:val="28"/>
+          <w:szCs w:val="28"/>
+          <w:lang w:val="ru-RU"/>
+        </w:rPr>
+        <w:drawing>
+          <wp:inline distT="0" distB="0" distL="0" distR="0">
+            <wp:extent cx="5733415" cy="3138248"/>
+            <wp:effectExtent l="0" t="0" r="635" b="5080"/>
+            <wp:docPr id="39" name="Рисунок 39" descr="D:\Business\Study\Univ\3_course\1_semester\Data science\Lab_6\silhouette.png"/>
+            <wp:cNvGraphicFramePr>
+              <a:graphicFrameLocks xmlns:a="http://schemas.openxmlformats.org/drawingml/2006/main" noChangeAspect="1"/>
+            </wp:cNvGraphicFramePr>
+            <a:graphic xmlns:a="http://schemas.openxmlformats.org/drawingml/2006/main">
+              <a:graphicData uri="http://schemas.openxmlformats.org/drawingml/2006/picture">
+                <pic:pic xmlns:pic="http://schemas.openxmlformats.org/drawingml/2006/picture">
+                  <pic:nvPicPr>
+                    <pic:cNvPr id="0" name="Picture 9" descr="D:\Business\Study\Univ\3_course\1_semester\Data science\Lab_6\silhouette.png"/>
+                    <pic:cNvPicPr>
+                      <a:picLocks noChangeAspect="1" noChangeArrowheads="1"/>
+                    </pic:cNvPicPr>
+                  </pic:nvPicPr>
+                  <pic:blipFill>
+                    <a:blip r:embed="rId22" cstate="print">
+                      <a:extLst>
+                        <a:ext uri="{28A0092B-C50C-407E-A947-70E740481C1C}">
+                          <a14:useLocalDpi xmlns:a14="http://schemas.microsoft.com/office/drawing/2010/main" val="0"/>
+                        </a:ext>
+                      </a:extLst>
+                    </a:blip>
+                    <a:srcRect/>
+                    <a:stretch>
+                      <a:fillRect/>
+                    </a:stretch>
+                  </pic:blipFill>
+                  <pic:spPr bwMode="auto">
+                    <a:xfrm>
+                      <a:off x="0" y="0"/>
+                      <a:ext cx="5733415" cy="3138248"/>
+                    </a:xfrm>
+                    <a:prstGeom prst="rect">
+                      <a:avLst/>
+                    </a:prstGeom>
+                    <a:noFill/>
+                    <a:ln>
+                      <a:noFill/>
+                    </a:ln>
+                  </pic:spPr>
+                </pic:pic>
+              </a:graphicData>
+            </a:graphic>
+          </wp:inline>
+        </w:drawing>
+      </w:r>
+    </w:p>
+    <w:p>
+      <w:pPr>
+        <w:spacing w:after="160" w:line="360" w:lineRule="auto"/>
+        <w:jc w:val="center"/>
+        <w:rPr>
+          <w:rFonts w:ascii="Times New Roman" w:hAnsi="Times New Roman" w:cs="Times New Roman"/>
+          <w:sz w:val="28"/>
+          <w:szCs w:val="28"/>
+          <w:lang w:val="uk-UA"/>
+        </w:rPr>
+      </w:pPr>
+      <w:r>
+        <w:rPr>
+          <w:rFonts w:ascii="Times New Roman" w:hAnsi="Times New Roman" w:cs="Times New Roman"/>
+          <w:noProof/>
+          <w:sz w:val="28"/>
+          <w:szCs w:val="28"/>
+          <w:lang w:val="ru-RU"/>
+        </w:rPr>
+        <w:lastRenderedPageBreak/>
+        <w:drawing>
+          <wp:inline distT="0" distB="0" distL="0" distR="0">
+            <wp:extent cx="5733415" cy="3138248"/>
+            <wp:effectExtent l="0" t="0" r="635" b="5080"/>
+            <wp:docPr id="40" name="Рисунок 40" descr="D:\Business\Study\Univ\3_course\1_semester\Data science\Lab_6\wss.png"/>
+            <wp:cNvGraphicFramePr>
+              <a:graphicFrameLocks xmlns:a="http://schemas.openxmlformats.org/drawingml/2006/main" noChangeAspect="1"/>
+            </wp:cNvGraphicFramePr>
+            <a:graphic xmlns:a="http://schemas.openxmlformats.org/drawingml/2006/main">
+              <a:graphicData uri="http://schemas.openxmlformats.org/drawingml/2006/picture">
+                <pic:pic xmlns:pic="http://schemas.openxmlformats.org/drawingml/2006/picture">
+                  <pic:nvPicPr>
+                    <pic:cNvPr id="0" name="Picture 10" descr="D:\Business\Study\Univ\3_course\1_semester\Data science\Lab_6\wss.png"/>
+                    <pic:cNvPicPr>
+                      <a:picLocks noChangeAspect="1" noChangeArrowheads="1"/>
+                    </pic:cNvPicPr>
+                  </pic:nvPicPr>
+                  <pic:blipFill>
+                    <a:blip r:embed="rId23" cstate="print">
+                      <a:extLst>
+                        <a:ext uri="{28A0092B-C50C-407E-A947-70E740481C1C}">
+                          <a14:useLocalDpi xmlns:a14="http://schemas.microsoft.com/office/drawing/2010/main" val="0"/>
+                        </a:ext>
+                      </a:extLst>
+                    </a:blip>
+                    <a:srcRect/>
+                    <a:stretch>
+                      <a:fillRect/>
+                    </a:stretch>
+                  </pic:blipFill>
+                  <pic:spPr bwMode="auto">
+                    <a:xfrm>
+                      <a:off x="0" y="0"/>
+                      <a:ext cx="5733415" cy="3138248"/>
+                    </a:xfrm>
+                    <a:prstGeom prst="rect">
+                      <a:avLst/>
+                    </a:prstGeom>
+                    <a:noFill/>
+                    <a:ln>
+                      <a:noFill/>
+                    </a:ln>
+                  </pic:spPr>
+                </pic:pic>
+              </a:graphicData>
+            </a:graphic>
+          </wp:inline>
+        </w:drawing>
+      </w:r>
+    </w:p>
+    <w:p>
+      <w:pPr>
+        <w:spacing w:after="160" w:line="360" w:lineRule="auto"/>
+        <w:jc w:val="center"/>
+        <w:rPr>
+          <w:rFonts w:ascii="Times New Roman" w:hAnsi="Times New Roman" w:cs="Times New Roman"/>
+          <w:sz w:val="28"/>
+          <w:szCs w:val="28"/>
+          <w:lang w:val="uk-UA"/>
+        </w:rPr>
+      </w:pPr>
+    </w:p>
+    <w:p>
+      <w:pPr>
+        <w:spacing w:after="160" w:line="360" w:lineRule="auto"/>
+        <w:jc w:val="center"/>
+        <w:rPr>
+          <w:rFonts w:ascii="Times New Roman" w:hAnsi="Times New Roman" w:cs="Times New Roman"/>
+          <w:sz w:val="28"/>
+          <w:szCs w:val="28"/>
+          <w:lang w:val="uk-UA"/>
+        </w:rPr>
+      </w:pPr>
+    </w:p>
+    <w:p>
+      <w:pPr>
+        <w:spacing w:after="160" w:line="360" w:lineRule="auto"/>
+        <w:jc w:val="center"/>
+        <w:rPr>
+          <w:rFonts w:ascii="Times New Roman" w:hAnsi="Times New Roman" w:cs="Times New Roman"/>
+          <w:sz w:val="28"/>
+          <w:szCs w:val="28"/>
+          <w:lang w:val="uk-UA"/>
+        </w:rPr>
+      </w:pPr>
+    </w:p>
+    <w:p>
+      <w:pPr>
+        <w:spacing w:after="160" w:line="360" w:lineRule="auto"/>
+        <w:jc w:val="center"/>
+        <w:rPr>
+          <w:rFonts w:ascii="Times New Roman" w:hAnsi="Times New Roman" w:cs="Times New Roman"/>
+          <w:sz w:val="28"/>
+          <w:szCs w:val="28"/>
+          <w:lang w:val="uk-UA"/>
+        </w:rPr>
+      </w:pPr>
+    </w:p>
+    <w:p>
+      <w:pPr>
+        <w:spacing w:after="160" w:line="360" w:lineRule="auto"/>
+        <w:jc w:val="center"/>
+        <w:rPr>
+          <w:rFonts w:ascii="Times New Roman" w:hAnsi="Times New Roman" w:cs="Times New Roman"/>
+          <w:sz w:val="28"/>
+          <w:szCs w:val="28"/>
+          <w:lang w:val="uk-UA"/>
+        </w:rPr>
+      </w:pPr>
+    </w:p>
+    <w:p>
+      <w:pPr>
+        <w:spacing w:after="160" w:line="360" w:lineRule="auto"/>
+        <w:jc w:val="center"/>
+        <w:rPr>
+          <w:rFonts w:ascii="Times New Roman" w:hAnsi="Times New Roman" w:cs="Times New Roman"/>
+          <w:sz w:val="28"/>
+          <w:szCs w:val="28"/>
+          <w:lang w:val="uk-UA"/>
+        </w:rPr>
+      </w:pPr>
+    </w:p>
+    <w:p>
+      <w:pPr>
+        <w:spacing w:after="160" w:line="360" w:lineRule="auto"/>
+        <w:jc w:val="center"/>
+        <w:rPr>
+          <w:rFonts w:ascii="Times New Roman" w:hAnsi="Times New Roman" w:cs="Times New Roman"/>
+          <w:sz w:val="28"/>
+          <w:szCs w:val="28"/>
+          <w:lang w:val="uk-UA"/>
+        </w:rPr>
+      </w:pPr>
+    </w:p>
+    <w:p>
+      <w:pPr>
+        <w:spacing w:after="160" w:line="360" w:lineRule="auto"/>
+        <w:jc w:val="center"/>
+        <w:rPr>
+          <w:rFonts w:ascii="Times New Roman" w:hAnsi="Times New Roman" w:cs="Times New Roman"/>
+          <w:sz w:val="28"/>
+          <w:szCs w:val="28"/>
+          <w:lang w:val="uk-UA"/>
+        </w:rPr>
+      </w:pPr>
+    </w:p>
+    <w:p>
+      <w:pPr>
+        <w:spacing w:after="160" w:line="360" w:lineRule="auto"/>
+        <w:jc w:val="center"/>
+        <w:rPr>
+          <w:rFonts w:ascii="Times New Roman" w:hAnsi="Times New Roman" w:cs="Times New Roman"/>
+          <w:sz w:val="28"/>
+          <w:szCs w:val="28"/>
+          <w:lang w:val="uk-UA"/>
+        </w:rPr>
+      </w:pPr>
+    </w:p>
+    <w:p>
+      <w:pPr>
+        <w:spacing w:after="160" w:line="360" w:lineRule="auto"/>
+        <w:jc w:val="center"/>
+        <w:rPr>
+          <w:rFonts w:ascii="Times New Roman" w:hAnsi="Times New Roman" w:cs="Times New Roman"/>
+          <w:sz w:val="28"/>
+          <w:szCs w:val="28"/>
+          <w:lang w:val="uk-UA"/>
+        </w:rPr>
+      </w:pPr>
+    </w:p>
+    <w:p>
+      <w:pPr>
+        <w:spacing w:after="160" w:line="360" w:lineRule="auto"/>
+        <w:jc w:val="center"/>
+        <w:rPr>
+          <w:rFonts w:ascii="Times New Roman" w:hAnsi="Times New Roman" w:cs="Times New Roman"/>
+          <w:sz w:val="28"/>
+          <w:szCs w:val="28"/>
+          <w:lang w:val="uk-UA"/>
+        </w:rPr>
+      </w:pPr>
+    </w:p>
+    <w:p>
+      <w:pPr>
+        <w:spacing w:after="160" w:line="360" w:lineRule="auto"/>
+        <w:jc w:val="center"/>
+        <w:rPr>
+          <w:rFonts w:ascii="Times New Roman" w:hAnsi="Times New Roman" w:cs="Times New Roman"/>
+          <w:sz w:val="28"/>
+          <w:szCs w:val="28"/>
+          <w:lang w:val="uk-UA"/>
+        </w:rPr>
+      </w:pPr>
+    </w:p>
+    <w:p>
+      <w:pPr>
+        <w:spacing w:after="160" w:line="360" w:lineRule="auto"/>
+        <w:jc w:val="center"/>
+        <w:rPr>
+          <w:rFonts w:ascii="Times New Roman" w:hAnsi="Times New Roman" w:cs="Times New Roman"/>
+          <w:sz w:val="28"/>
+          <w:szCs w:val="28"/>
+          <w:lang w:val="uk-UA"/>
+        </w:rPr>
+      </w:pPr>
+    </w:p>
+    <w:p>
+      <w:pPr>
+        <w:spacing w:after="160" w:line="360" w:lineRule="auto"/>
+        <w:jc w:val="center"/>
+        <w:rPr>
+          <w:rFonts w:ascii="Times New Roman" w:hAnsi="Times New Roman" w:cs="Times New Roman"/>
+          <w:sz w:val="28"/>
+          <w:szCs w:val="28"/>
+          <w:lang w:val="uk-UA"/>
+        </w:rPr>
+      </w:pPr>
+    </w:p>
+    <w:p>
+      <w:pPr>
+        <w:spacing w:after="160" w:line="360" w:lineRule="auto"/>
+        <w:jc w:val="center"/>
+        <w:rPr>
+          <w:rFonts w:ascii="Times New Roman" w:hAnsi="Times New Roman" w:cs="Times New Roman"/>
+          <w:sz w:val="28"/>
+          <w:szCs w:val="28"/>
+          <w:lang w:val="en-US"/>
+        </w:rPr>
+      </w:pPr>
+      <w:r>
+        <w:rPr>
+          <w:rFonts w:ascii="Times New Roman" w:hAnsi="Times New Roman" w:cs="Times New Roman"/>
+          <w:sz w:val="28"/>
+          <w:szCs w:val="28"/>
+          <w:lang w:val="uk-UA"/>
+        </w:rPr>
+        <w:lastRenderedPageBreak/>
+        <w:t xml:space="preserve">3. Найкращі результати </w:t>
+      </w:r>
+      <w:proofErr w:type="spellStart"/>
+      <w:r>
+        <w:rPr>
+          <w:rFonts w:ascii="Times New Roman" w:hAnsi="Times New Roman" w:cs="Times New Roman"/>
+          <w:sz w:val="28"/>
+          <w:szCs w:val="28"/>
+          <w:lang w:val="uk-UA"/>
+        </w:rPr>
+        <w:t>кластеризації</w:t>
+      </w:r>
+      <w:proofErr w:type="spellEnd"/>
+    </w:p>
+    <w:p>
+      <w:pPr>
+        <w:spacing w:after="160" w:line="360" w:lineRule="auto"/>
+        <w:jc w:val="center"/>
+        <w:rPr>
+          <w:rFonts w:ascii="Times New Roman" w:hAnsi="Times New Roman" w:cs="Times New Roman"/>
+          <w:sz w:val="28"/>
+          <w:szCs w:val="28"/>
+          <w:lang w:val="en-US"/>
+        </w:rPr>
+      </w:pPr>
+      <w:r>
+        <w:rPr>
+          <w:noProof/>
+          <w:lang w:val="ru-RU"/>
+        </w:rPr>
+        <w:drawing>
+          <wp:inline distT="0" distB="0" distL="0" distR="0" wp14:anchorId="36B0C29C" wp14:editId="3A0CB0C7">
+            <wp:extent cx="5733415" cy="3136247"/>
+            <wp:effectExtent l="0" t="0" r="635" b="7620"/>
+            <wp:docPr id="34" name="Рисунок 34"/>
+            <wp:cNvGraphicFramePr>
+              <a:graphicFrameLocks xmlns:a="http://schemas.openxmlformats.org/drawingml/2006/main" noChangeAspect="1"/>
+            </wp:cNvGraphicFramePr>
+            <a:graphic xmlns:a="http://schemas.openxmlformats.org/drawingml/2006/main">
+              <a:graphicData uri="http://schemas.openxmlformats.org/drawingml/2006/picture">
+                <pic:pic xmlns:pic="http://schemas.openxmlformats.org/drawingml/2006/picture">
+                  <pic:nvPicPr>
+                    <pic:cNvPr id="0" name=""/>
+                    <pic:cNvPicPr/>
+                  </pic:nvPicPr>
+                  <pic:blipFill>
+                    <a:blip r:embed="rId24"/>
+                    <a:stretch>
+                      <a:fillRect/>
+                    </a:stretch>
+                  </pic:blipFill>
+                  <pic:spPr>
+                    <a:xfrm>
+                      <a:off x="0" y="0"/>
+                      <a:ext cx="5733415" cy="3136247"/>
+                    </a:xfrm>
+                    <a:prstGeom prst="rect">
+                      <a:avLst/>
+                    </a:prstGeom>
+                  </pic:spPr>
+                </pic:pic>
+              </a:graphicData>
+            </a:graphic>
+          </wp:inline>
+        </w:drawing>
+      </w:r>
+    </w:p>
+    <w:p>
+      <w:pPr>
+        <w:spacing w:after="160" w:line="360" w:lineRule="auto"/>
+        <w:jc w:val="center"/>
+        <w:rPr>
+          <w:rFonts w:ascii="Times New Roman" w:hAnsi="Times New Roman" w:cs="Times New Roman"/>
+          <w:sz w:val="28"/>
+          <w:szCs w:val="28"/>
+          <w:lang w:val="en-US"/>
+        </w:rPr>
+      </w:pPr>
+    </w:p>
+    <w:p>
+      <w:pPr>
+        <w:spacing w:after="160" w:line="360" w:lineRule="auto"/>
+        <w:jc w:val="center"/>
+        <w:rPr>
+          <w:rFonts w:ascii="Times New Roman" w:hAnsi="Times New Roman" w:cs="Times New Roman"/>
+          <w:sz w:val="28"/>
+          <w:szCs w:val="28"/>
+          <w:lang w:val="uk-UA"/>
+        </w:rPr>
+      </w:pPr>
+    </w:p>
+    <w:p>
+      <w:pPr>
+        <w:spacing w:after="160" w:line="360" w:lineRule="auto"/>
+        <w:jc w:val="center"/>
+        <w:rPr>
+          <w:rFonts w:ascii="Times New Roman" w:hAnsi="Times New Roman" w:cs="Times New Roman"/>
+          <w:sz w:val="28"/>
+          <w:szCs w:val="28"/>
+          <w:lang w:val="uk-UA"/>
+        </w:rPr>
+      </w:pPr>
+      <w:r>
+        <w:rPr>
+          <w:rFonts w:ascii="Times New Roman" w:hAnsi="Times New Roman" w:cs="Times New Roman"/>
+          <w:noProof/>
+          <w:sz w:val="28"/>
+          <w:szCs w:val="28"/>
+          <w:lang w:val="ru-RU"/>
+        </w:rPr>
+        <w:drawing>
+          <wp:inline distT="0" distB="0" distL="0" distR="0">
+            <wp:extent cx="5733415" cy="3138248"/>
+            <wp:effectExtent l="0" t="0" r="635" b="5080"/>
+            <wp:docPr id="36" name="Рисунок 36" descr="D:\Business\Study\Univ\3_course\1_semester\Data science\Lab_6\AverageCluster.png"/>
+            <wp:cNvGraphicFramePr>
+              <a:graphicFrameLocks xmlns:a="http://schemas.openxmlformats.org/drawingml/2006/main" noChangeAspect="1"/>
+            </wp:cNvGraphicFramePr>
+            <a:graphic xmlns:a="http://schemas.openxmlformats.org/drawingml/2006/main">
+              <a:graphicData uri="http://schemas.openxmlformats.org/drawingml/2006/picture">
+                <pic:pic xmlns:pic="http://schemas.openxmlformats.org/drawingml/2006/picture">
+                  <pic:nvPicPr>
+                    <pic:cNvPr id="0" name="Picture 7" descr="D:\Business\Study\Univ\3_course\1_semester\Data science\Lab_6\AverageCluster.png"/>
+                    <pic:cNvPicPr>
+                      <a:picLocks noChangeAspect="1" noChangeArrowheads="1"/>
+                    </pic:cNvPicPr>
+                  </pic:nvPicPr>
+                  <pic:blipFill>
+                    <a:blip r:embed="rId25" cstate="print">
+                      <a:extLst>
+                        <a:ext uri="{28A0092B-C50C-407E-A947-70E740481C1C}">
+                          <a14:useLocalDpi xmlns:a14="http://schemas.microsoft.com/office/drawing/2010/main" val="0"/>
+                        </a:ext>
+                      </a:extLst>
+                    </a:blip>
+                    <a:srcRect/>
+                    <a:stretch>
+                      <a:fillRect/>
+                    </a:stretch>
+                  </pic:blipFill>
+                  <pic:spPr bwMode="auto">
+                    <a:xfrm>
+                      <a:off x="0" y="0"/>
+                      <a:ext cx="5733415" cy="3138248"/>
+                    </a:xfrm>
+                    <a:prstGeom prst="rect">
+                      <a:avLst/>
+                    </a:prstGeom>
+                    <a:noFill/>
+                    <a:ln>
+                      <a:noFill/>
+                    </a:ln>
+                  </pic:spPr>
+                </pic:pic>
+              </a:graphicData>
+            </a:graphic>
+          </wp:inline>
+        </w:drawing>
+      </w:r>
+    </w:p>
+    <w:p>
+      <w:pPr>
+        <w:spacing w:after="160" w:line="360" w:lineRule="auto"/>
+        <w:jc w:val="center"/>
+        <w:rPr>
+          <w:rFonts w:ascii="Times New Roman" w:hAnsi="Times New Roman" w:cs="Times New Roman"/>
+          <w:sz w:val="28"/>
+          <w:szCs w:val="28"/>
+          <w:lang w:val="uk-UA"/>
+        </w:rPr>
+      </w:pPr>
+    </w:p>
+    <w:p>
+      <w:pPr>
+        <w:spacing w:after="160" w:line="360" w:lineRule="auto"/>
+        <w:jc w:val="center"/>
+        <w:rPr>
+          <w:rFonts w:ascii="Times New Roman" w:hAnsi="Times New Roman" w:cs="Times New Roman"/>
+          <w:sz w:val="28"/>
+          <w:szCs w:val="28"/>
+          <w:lang w:val="uk-UA"/>
+        </w:rPr>
+      </w:pPr>
+    </w:p>
+    <w:p>
+      <w:pPr>
+        <w:spacing w:after="160" w:line="360" w:lineRule="auto"/>
+        <w:jc w:val="center"/>
+        <w:rPr>
+          <w:rFonts w:ascii="Times New Roman" w:hAnsi="Times New Roman" w:cs="Times New Roman"/>
+          <w:sz w:val="28"/>
+          <w:szCs w:val="28"/>
+          <w:lang w:val="uk-UA"/>
+        </w:rPr>
+      </w:pPr>
+    </w:p>
+    <w:p>
+      <w:pPr>
+        <w:spacing w:after="160" w:line="360" w:lineRule="auto"/>
+        <w:jc w:val="center"/>
+        <w:rPr>
+          <w:rFonts w:ascii="Times New Roman" w:hAnsi="Times New Roman" w:cs="Times New Roman"/>
+          <w:sz w:val="28"/>
+          <w:szCs w:val="28"/>
+          <w:lang w:val="uk-UA"/>
+        </w:rPr>
+      </w:pPr>
+      <w:r>
+        <w:rPr>
+          <w:noProof/>
+          <w:lang w:val="ru-RU"/>
+        </w:rPr>
+        <w:drawing>
+          <wp:inline distT="0" distB="0" distL="0" distR="0" wp14:anchorId="5FD6BECE" wp14:editId="69AA566E">
+            <wp:extent cx="5733415" cy="3127371"/>
+            <wp:effectExtent l="0" t="0" r="635" b="0"/>
+            <wp:docPr id="42" name="Рисунок 42"/>
+            <wp:cNvGraphicFramePr>
+              <a:graphicFrameLocks xmlns:a="http://schemas.openxmlformats.org/drawingml/2006/main" noChangeAspect="1"/>
+            </wp:cNvGraphicFramePr>
+            <a:graphic xmlns:a="http://schemas.openxmlformats.org/drawingml/2006/main">
+              <a:graphicData uri="http://schemas.openxmlformats.org/drawingml/2006/picture">
+                <pic:pic xmlns:pic="http://schemas.openxmlformats.org/drawingml/2006/picture">
+                  <pic:nvPicPr>
+                    <pic:cNvPr id="0" name=""/>
+                    <pic:cNvPicPr/>
+                  </pic:nvPicPr>
+                  <pic:blipFill>
+                    <a:blip r:embed="rId26"/>
+                    <a:stretch>
+                      <a:fillRect/>
+                    </a:stretch>
+                  </pic:blipFill>
+                  <pic:spPr>
+                    <a:xfrm>
+                      <a:off x="0" y="0"/>
+                      <a:ext cx="5733415" cy="3127371"/>
+                    </a:xfrm>
+                    <a:prstGeom prst="rect">
+                      <a:avLst/>
+                    </a:prstGeom>
+                  </pic:spPr>
+                </pic:pic>
+              </a:graphicData>
+            </a:graphic>
+          </wp:inline>
+        </w:drawing>
+      </w:r>
+    </w:p>
+    <w:p>
+      <w:pPr>
+        <w:spacing w:after="160" w:line="360" w:lineRule="auto"/>
+        <w:jc w:val="center"/>
+        <w:rPr>
+          <w:rFonts w:ascii="Times New Roman" w:hAnsi="Times New Roman" w:cs="Times New Roman"/>
+          <w:sz w:val="28"/>
+          <w:szCs w:val="28"/>
+          <w:lang w:val="uk-UA"/>
+        </w:rPr>
+      </w:pPr>
+      <w:r>
+        <w:rPr>
+          <w:rFonts w:ascii="Times New Roman" w:hAnsi="Times New Roman" w:cs="Times New Roman"/>
+          <w:noProof/>
+          <w:sz w:val="28"/>
+          <w:szCs w:val="28"/>
+          <w:lang w:val="ru-RU"/>
+        </w:rPr>
+        <w:drawing>
+          <wp:inline distT="0" distB="0" distL="0" distR="0">
+            <wp:extent cx="5733415" cy="3138647"/>
+            <wp:effectExtent l="0" t="0" r="635" b="5080"/>
+            <wp:docPr id="41" name="Рисунок 41" descr="D:\Business\Study\Univ\3_course\1_semester\Data science\Lab_6\MedianCluster.png"/>
+            <wp:cNvGraphicFramePr>
+              <a:graphicFrameLocks xmlns:a="http://schemas.openxmlformats.org/drawingml/2006/main" noChangeAspect="1"/>
+            </wp:cNvGraphicFramePr>
+            <a:graphic xmlns:a="http://schemas.openxmlformats.org/drawingml/2006/main">
+              <a:graphicData uri="http://schemas.openxmlformats.org/drawingml/2006/picture">
+                <pic:pic xmlns:pic="http://schemas.openxmlformats.org/drawingml/2006/picture">
+                  <pic:nvPicPr>
+                    <pic:cNvPr id="0" name="Picture 11" descr="D:\Business\Study\Univ\3_course\1_semester\Data science\Lab_6\MedianCluster.png"/>
+                    <pic:cNvPicPr>
+                      <a:picLocks noChangeAspect="1" noChangeArrowheads="1"/>
+                    </pic:cNvPicPr>
+                  </pic:nvPicPr>
+                  <pic:blipFill>
+                    <a:blip r:embed="rId27" cstate="print">
+                      <a:extLst>
+                        <a:ext uri="{28A0092B-C50C-407E-A947-70E740481C1C}">
+                          <a14:useLocalDpi xmlns:a14="http://schemas.microsoft.com/office/drawing/2010/main" val="0"/>
+                        </a:ext>
+                      </a:extLst>
+                    </a:blip>
+                    <a:srcRect/>
+                    <a:stretch>
+                      <a:fillRect/>
+                    </a:stretch>
+                  </pic:blipFill>
+                  <pic:spPr bwMode="auto">
+                    <a:xfrm>
+                      <a:off x="0" y="0"/>
+                      <a:ext cx="5733415" cy="3138647"/>
+                    </a:xfrm>
+                    <a:prstGeom prst="rect">
+                      <a:avLst/>
+                    </a:prstGeom>
+                    <a:noFill/>
+                    <a:ln>
+                      <a:noFill/>
+                    </a:ln>
+                  </pic:spPr>
+                </pic:pic>
+              </a:graphicData>
+            </a:graphic>
+          </wp:inline>
+        </w:drawing>
+      </w:r>
+    </w:p>
+    <w:p>
+      <w:pPr>
+        <w:spacing w:after="160" w:line="360" w:lineRule="auto"/>
+        <w:jc w:val="center"/>
+        <w:rPr>
+          <w:rFonts w:ascii="Times New Roman" w:hAnsi="Times New Roman" w:cs="Times New Roman"/>
+          <w:sz w:val="28"/>
+          <w:szCs w:val="28"/>
+          <w:lang w:val="uk-UA"/>
+        </w:rPr>
+      </w:pPr>
+    </w:p>
+    <w:p>
+      <w:pPr>
+        <w:spacing w:after="160" w:line="360" w:lineRule="auto"/>
+        <w:jc w:val="center"/>
+        <w:rPr>
+          <w:rFonts w:ascii="Times New Roman" w:hAnsi="Times New Roman" w:cs="Times New Roman"/>
+          <w:sz w:val="28"/>
+          <w:szCs w:val="28"/>
+          <w:lang w:val="uk-UA"/>
+        </w:rPr>
+      </w:pPr>
+    </w:p>
+    <w:p>
+      <w:pPr>
+        <w:spacing w:after="160" w:line="360" w:lineRule="auto"/>
+        <w:jc w:val="center"/>
+        <w:rPr>
+          <w:rFonts w:ascii="Times New Roman" w:hAnsi="Times New Roman" w:cs="Times New Roman"/>
+          <w:sz w:val="28"/>
+          <w:szCs w:val="28"/>
+          <w:lang w:val="uk-UA"/>
+        </w:rPr>
+      </w:pPr>
+    </w:p>
+    <w:p>
+      <w:pPr>
+        <w:spacing w:after="160" w:line="360" w:lineRule="auto"/>
+        <w:rPr>
+          <w:rFonts w:ascii="Times New Roman" w:hAnsi="Times New Roman" w:cs="Times New Roman"/>
+          <w:sz w:val="28"/>
+          <w:szCs w:val="28"/>
+          <w:lang w:val="uk-UA"/>
+        </w:rPr>
+      </w:pPr>
+    </w:p>
+    <w:p>
+      <w:pPr>
+        <w:spacing w:after="160" w:line="360" w:lineRule="auto"/>
+        <w:jc w:val="center"/>
+        <w:rPr>
+          <w:rFonts w:ascii="Times New Roman" w:hAnsi="Times New Roman" w:cs="Times New Roman"/>
+          <w:sz w:val="28"/>
+          <w:szCs w:val="28"/>
+          <w:lang w:val="uk-UA"/>
+        </w:rPr>
+      </w:pPr>
+      <w:r>
+        <w:rPr>
+          <w:rFonts w:ascii="Times New Roman" w:hAnsi="Times New Roman" w:cs="Times New Roman"/>
+          <w:sz w:val="28"/>
+          <w:szCs w:val="28"/>
+          <w:lang w:val="uk-UA"/>
+        </w:rPr>
+        <w:lastRenderedPageBreak/>
+        <w:t xml:space="preserve">5. Остаточний варіант </w:t>
+      </w:r>
+      <w:proofErr w:type="spellStart"/>
+      <w:r>
+        <w:rPr>
+          <w:rFonts w:ascii="Times New Roman" w:hAnsi="Times New Roman" w:cs="Times New Roman"/>
+          <w:sz w:val="28"/>
+          <w:szCs w:val="28"/>
+          <w:lang w:val="uk-UA"/>
+        </w:rPr>
+        <w:t>кластеризації</w:t>
+      </w:r>
+      <w:proofErr w:type="spellEnd"/>
+    </w:p>
+    <w:p>
+      <w:pPr>
+        <w:spacing w:after="160" w:line="360" w:lineRule="auto"/>
+        <w:ind w:firstLine="720"/>
+        <w:jc w:val="both"/>
+        <w:rPr>
+          <w:rFonts w:ascii="Times New Roman" w:hAnsi="Times New Roman" w:cs="Times New Roman"/>
+          <w:sz w:val="28"/>
+          <w:szCs w:val="28"/>
+          <w:lang w:val="uk-UA"/>
+        </w:rPr>
+      </w:pPr>
+      <w:r>
+        <w:rPr>
+          <w:rFonts w:ascii="Times New Roman" w:hAnsi="Times New Roman" w:cs="Times New Roman"/>
+          <w:sz w:val="28"/>
+          <w:szCs w:val="28"/>
+          <w:lang w:val="uk-UA"/>
+        </w:rPr>
+        <w:t xml:space="preserve">Підсумовуючи, </w:t>
+      </w:r>
+      <w:r>
+        <w:rPr>
+          <w:rFonts w:ascii="Times New Roman" w:hAnsi="Times New Roman" w:cs="Times New Roman"/>
+          <w:sz w:val="28"/>
+          <w:szCs w:val="28"/>
+          <w:lang w:val="uk-UA"/>
+        </w:rPr>
+        <w:t xml:space="preserve">варто відзначити, що </w:t>
+      </w:r>
+      <w:r>
+        <w:rPr>
+          <w:rFonts w:ascii="Times New Roman" w:hAnsi="Times New Roman" w:cs="Times New Roman"/>
+          <w:sz w:val="28"/>
+          <w:szCs w:val="28"/>
+          <w:lang w:val="uk-UA"/>
+        </w:rPr>
+        <w:t>м</w:t>
+      </w:r>
+      <w:r>
+        <w:rPr>
+          <w:rFonts w:ascii="Times New Roman" w:hAnsi="Times New Roman" w:cs="Times New Roman"/>
+          <w:sz w:val="28"/>
+          <w:szCs w:val="28"/>
+          <w:lang w:val="uk-UA"/>
+        </w:rPr>
+        <w:t xml:space="preserve">и </w:t>
+      </w:r>
+      <w:r>
+        <w:rPr>
+          <w:rFonts w:ascii="Times New Roman" w:hAnsi="Times New Roman" w:cs="Times New Roman"/>
+          <w:sz w:val="28"/>
+          <w:szCs w:val="28"/>
+          <w:lang w:val="uk-UA"/>
+        </w:rPr>
+        <w:t>надаємо</w:t>
+      </w:r>
+      <w:r>
+        <w:rPr>
+          <w:rFonts w:ascii="Times New Roman" w:hAnsi="Times New Roman" w:cs="Times New Roman"/>
+          <w:sz w:val="28"/>
+          <w:szCs w:val="28"/>
+          <w:lang w:val="uk-UA"/>
+        </w:rPr>
+        <w:t xml:space="preserve"> перевагу результа</w:t>
+      </w:r>
+      <w:r>
+        <w:rPr>
+          <w:rFonts w:ascii="Times New Roman" w:hAnsi="Times New Roman" w:cs="Times New Roman"/>
+          <w:sz w:val="28"/>
+          <w:szCs w:val="28"/>
+          <w:lang w:val="uk-UA"/>
+        </w:rPr>
+        <w:t xml:space="preserve">там методу </w:t>
+      </w:r>
+      <w:proofErr w:type="spellStart"/>
+      <w:r>
+        <w:rPr>
+          <w:rFonts w:ascii="Times New Roman" w:hAnsi="Times New Roman" w:cs="Times New Roman"/>
+          <w:sz w:val="28"/>
+          <w:szCs w:val="28"/>
+          <w:lang w:val="uk-UA"/>
+        </w:rPr>
+        <w:t>Average</w:t>
+      </w:r>
+      <w:proofErr w:type="spellEnd"/>
+      <w:r>
+        <w:rPr>
+          <w:rFonts w:ascii="Times New Roman" w:hAnsi="Times New Roman" w:cs="Times New Roman"/>
+          <w:sz w:val="28"/>
+          <w:szCs w:val="28"/>
+          <w:lang w:val="uk-UA"/>
+        </w:rPr>
+        <w:t xml:space="preserve"> </w:t>
+      </w:r>
+      <w:proofErr w:type="spellStart"/>
+      <w:r>
+        <w:rPr>
+          <w:rFonts w:ascii="Times New Roman" w:hAnsi="Times New Roman" w:cs="Times New Roman"/>
+          <w:sz w:val="28"/>
+          <w:szCs w:val="28"/>
+          <w:lang w:val="uk-UA"/>
+        </w:rPr>
+        <w:t>Linkage</w:t>
+      </w:r>
+      <w:proofErr w:type="spellEnd"/>
+      <w:r>
+        <w:rPr>
+          <w:rFonts w:ascii="Times New Roman" w:hAnsi="Times New Roman" w:cs="Times New Roman"/>
+          <w:sz w:val="28"/>
+          <w:szCs w:val="28"/>
+          <w:lang w:val="uk-UA"/>
+        </w:rPr>
+        <w:t xml:space="preserve">, </w:t>
+      </w:r>
+      <w:r>
+        <w:rPr>
+          <w:rFonts w:ascii="Times New Roman" w:hAnsi="Times New Roman" w:cs="Times New Roman"/>
+          <w:sz w:val="28"/>
+          <w:szCs w:val="28"/>
+          <w:lang w:val="uk-UA"/>
+        </w:rPr>
+        <w:t>тому що для нього було отримано значн</w:t>
+      </w:r>
+      <w:r>
+        <w:rPr>
+          <w:rFonts w:ascii="Times New Roman" w:hAnsi="Times New Roman" w:cs="Times New Roman"/>
+          <w:sz w:val="28"/>
+          <w:szCs w:val="28"/>
+          <w:lang w:val="uk-UA"/>
+        </w:rPr>
+        <w:t xml:space="preserve">о більшу кореляцію відстаней (а </w:t>
+      </w:r>
+      <w:r>
+        <w:rPr>
+          <w:rFonts w:ascii="Times New Roman" w:hAnsi="Times New Roman" w:cs="Times New Roman"/>
+          <w:sz w:val="28"/>
+          <w:szCs w:val="28"/>
+          <w:lang w:val="uk-UA"/>
+        </w:rPr>
+        <w:t xml:space="preserve">отже, й більшу значущість </w:t>
+      </w:r>
+      <w:proofErr w:type="spellStart"/>
+      <w:r>
+        <w:rPr>
+          <w:rFonts w:ascii="Times New Roman" w:hAnsi="Times New Roman" w:cs="Times New Roman"/>
+          <w:sz w:val="28"/>
+          <w:szCs w:val="28"/>
+          <w:lang w:val="uk-UA"/>
+        </w:rPr>
+        <w:t>кластеризації</w:t>
+      </w:r>
+      <w:proofErr w:type="spellEnd"/>
+      <w:r>
+        <w:rPr>
+          <w:rFonts w:ascii="Times New Roman" w:hAnsi="Times New Roman" w:cs="Times New Roman"/>
+          <w:sz w:val="28"/>
+          <w:szCs w:val="28"/>
+          <w:lang w:val="uk-UA"/>
+        </w:rPr>
+        <w:t xml:space="preserve">), </w:t>
+      </w:r>
+      <w:r>
+        <w:rPr>
+          <w:rFonts w:ascii="Times New Roman" w:hAnsi="Times New Roman" w:cs="Times New Roman"/>
+          <w:sz w:val="28"/>
+          <w:szCs w:val="28"/>
+          <w:lang w:val="uk-UA"/>
+        </w:rPr>
+        <w:t>до того ж, переважна більшість методів дала</w:t>
+      </w:r>
+      <w:r>
+        <w:rPr>
+          <w:rFonts w:ascii="Times New Roman" w:hAnsi="Times New Roman" w:cs="Times New Roman"/>
+          <w:sz w:val="28"/>
+          <w:szCs w:val="28"/>
+          <w:lang w:val="uk-UA"/>
+        </w:rPr>
+        <w:t xml:space="preserve"> </w:t>
+      </w:r>
+      <w:r>
+        <w:rPr>
+          <w:rFonts w:ascii="Times New Roman" w:hAnsi="Times New Roman" w:cs="Times New Roman"/>
+          <w:sz w:val="28"/>
+          <w:szCs w:val="28"/>
+          <w:lang w:val="uk-UA"/>
+        </w:rPr>
+        <w:t>ідентичні</w:t>
+      </w:r>
+      <w:r>
+        <w:rPr>
+          <w:rFonts w:ascii="Times New Roman" w:hAnsi="Times New Roman" w:cs="Times New Roman"/>
+          <w:sz w:val="28"/>
+          <w:szCs w:val="28"/>
+          <w:lang w:val="uk-UA"/>
+        </w:rPr>
+        <w:t xml:space="preserve"> результати, що дає </w:t>
+      </w:r>
+      <w:r>
+        <w:rPr>
+          <w:rFonts w:ascii="Times New Roman" w:hAnsi="Times New Roman" w:cs="Times New Roman"/>
+          <w:sz w:val="28"/>
+          <w:szCs w:val="28"/>
+          <w:lang w:val="uk-UA"/>
+        </w:rPr>
+        <w:t xml:space="preserve">підставу значно більше довіряти </w:t>
+      </w:r>
+      <w:r>
+        <w:rPr>
+          <w:rFonts w:ascii="Times New Roman" w:hAnsi="Times New Roman" w:cs="Times New Roman"/>
+          <w:sz w:val="28"/>
+          <w:szCs w:val="28"/>
+          <w:lang w:val="uk-UA"/>
+        </w:rPr>
+        <w:t xml:space="preserve">результатам </w:t>
+      </w:r>
+      <w:r>
+        <w:rPr>
+          <w:rFonts w:ascii="Times New Roman" w:hAnsi="Times New Roman" w:cs="Times New Roman"/>
+          <w:sz w:val="28"/>
+          <w:szCs w:val="28"/>
+          <w:lang w:val="uk-UA"/>
+        </w:rPr>
+        <w:t>даної</w:t>
+      </w:r>
+      <w:r>
+        <w:rPr>
+          <w:rFonts w:ascii="Times New Roman" w:hAnsi="Times New Roman" w:cs="Times New Roman"/>
+          <w:sz w:val="28"/>
+          <w:szCs w:val="28"/>
+          <w:lang w:val="uk-UA"/>
+        </w:rPr>
+        <w:t xml:space="preserve"> </w:t>
+      </w:r>
+      <w:proofErr w:type="spellStart"/>
+      <w:r>
+        <w:rPr>
+          <w:rFonts w:ascii="Times New Roman" w:hAnsi="Times New Roman" w:cs="Times New Roman"/>
+          <w:sz w:val="28"/>
+          <w:szCs w:val="28"/>
+          <w:lang w:val="uk-UA"/>
+        </w:rPr>
+        <w:t>кластеризації</w:t>
+      </w:r>
+      <w:proofErr w:type="spellEnd"/>
+      <w:r>
+        <w:rPr>
+          <w:rFonts w:ascii="Times New Roman" w:hAnsi="Times New Roman" w:cs="Times New Roman"/>
+          <w:sz w:val="28"/>
+          <w:szCs w:val="28"/>
+          <w:lang w:val="uk-UA"/>
+        </w:rPr>
+        <w:t xml:space="preserve">. До того ж, </w:t>
+      </w:r>
+      <w:r>
+        <w:rPr>
+          <w:rFonts w:ascii="Times New Roman" w:hAnsi="Times New Roman" w:cs="Times New Roman"/>
+          <w:sz w:val="28"/>
+          <w:szCs w:val="28"/>
+          <w:lang w:val="uk-UA"/>
+        </w:rPr>
+        <w:t xml:space="preserve">розбиття міст на категорії </w:t>
+      </w:r>
+      <w:r>
+        <w:rPr>
+          <w:rFonts w:ascii="Times New Roman" w:hAnsi="Times New Roman" w:cs="Times New Roman"/>
+          <w:sz w:val="28"/>
+          <w:szCs w:val="28"/>
+          <w:lang w:val="uk-UA"/>
+        </w:rPr>
+        <w:t>безпеки було доволі специфічним і мо</w:t>
+      </w:r>
+      <w:r>
+        <w:rPr>
+          <w:rFonts w:ascii="Times New Roman" w:hAnsi="Times New Roman" w:cs="Times New Roman"/>
+          <w:sz w:val="28"/>
+          <w:szCs w:val="28"/>
+          <w:lang w:val="uk-UA"/>
+        </w:rPr>
+        <w:t xml:space="preserve">гло відображати дещо викривлену </w:t>
+      </w:r>
+      <w:r>
+        <w:rPr>
+          <w:rFonts w:ascii="Times New Roman" w:hAnsi="Times New Roman" w:cs="Times New Roman"/>
+          <w:sz w:val="28"/>
+          <w:szCs w:val="28"/>
+          <w:lang w:val="uk-UA"/>
+        </w:rPr>
+        <w:t xml:space="preserve">картину. Тому остаточний варіант </w:t>
+      </w:r>
+      <w:proofErr w:type="spellStart"/>
+      <w:r>
+        <w:rPr>
+          <w:rFonts w:ascii="Times New Roman" w:hAnsi="Times New Roman" w:cs="Times New Roman"/>
+          <w:sz w:val="28"/>
+          <w:szCs w:val="28"/>
+          <w:lang w:val="uk-UA"/>
+        </w:rPr>
+        <w:t>кластеризації</w:t>
+      </w:r>
+      <w:proofErr w:type="spellEnd"/>
+      <w:r>
+        <w:rPr>
+          <w:rFonts w:ascii="Times New Roman" w:hAnsi="Times New Roman" w:cs="Times New Roman"/>
+          <w:sz w:val="28"/>
+          <w:szCs w:val="28"/>
+          <w:lang w:val="uk-UA"/>
+        </w:rPr>
+        <w:t xml:space="preserve"> такий:</w:t>
+      </w:r>
+    </w:p>
+    <w:p>
+      <w:pPr>
+        <w:spacing w:after="160" w:line="360" w:lineRule="auto"/>
+        <w:ind w:firstLine="720"/>
+        <w:jc w:val="center"/>
+        <w:rPr>
+          <w:rFonts w:ascii="Times New Roman" w:hAnsi="Times New Roman" w:cs="Times New Roman"/>
+          <w:sz w:val="28"/>
+          <w:szCs w:val="28"/>
+          <w:lang w:val="uk-UA"/>
+        </w:rPr>
+      </w:pPr>
+      <w:r>
+        <w:rPr>
+          <w:rFonts w:ascii="Times New Roman" w:hAnsi="Times New Roman" w:cs="Times New Roman"/>
+          <w:noProof/>
+          <w:sz w:val="28"/>
+          <w:szCs w:val="28"/>
+          <w:lang w:val="ru-RU"/>
+        </w:rPr>
+        <w:drawing>
+          <wp:inline distT="0" distB="0" distL="0" distR="0" wp14:anchorId="2D1025C5" wp14:editId="5F85D49A">
+            <wp:extent cx="5733415" cy="3138170"/>
+            <wp:effectExtent l="0" t="0" r="635" b="5080"/>
+            <wp:docPr id="5" name="Рисунок 5" descr="D:\Business\Study\Univ\3_course\1_semester\Data science\Lab_6\AverageCluster.png"/>
+            <wp:cNvGraphicFramePr>
+              <a:graphicFrameLocks xmlns:a="http://schemas.openxmlformats.org/drawingml/2006/main" noChangeAspect="1"/>
+            </wp:cNvGraphicFramePr>
+            <a:graphic xmlns:a="http://schemas.openxmlformats.org/drawingml/2006/main">
+              <a:graphicData uri="http://schemas.openxmlformats.org/drawingml/2006/picture">
+                <pic:pic xmlns:pic="http://schemas.openxmlformats.org/drawingml/2006/picture">
+                  <pic:nvPicPr>
+                    <pic:cNvPr id="0" name="Picture 7" descr="D:\Business\Study\Univ\3_course\1_semester\Data science\Lab_6\AverageCluster.png"/>
+                    <pic:cNvPicPr>
+                      <a:picLocks noChangeAspect="1" noChangeArrowheads="1"/>
+                    </pic:cNvPicPr>
+                  </pic:nvPicPr>
+                  <pic:blipFill>
+                    <a:blip r:embed="rId25" cstate="print">
+                      <a:extLst>
+                        <a:ext uri="{28A0092B-C50C-407E-A947-70E740481C1C}">
+                          <a14:useLocalDpi xmlns:a14="http://schemas.microsoft.com/office/drawing/2010/main" val="0"/>
+                        </a:ext>
+                      </a:extLst>
+                    </a:blip>
+                    <a:srcRect/>
+                    <a:stretch>
+                      <a:fillRect/>
+                    </a:stretch>
+                  </pic:blipFill>
+                  <pic:spPr bwMode="auto">
+                    <a:xfrm>
+                      <a:off x="0" y="0"/>
+                      <a:ext cx="5733415" cy="3138170"/>
+                    </a:xfrm>
+                    <a:prstGeom prst="rect">
+                      <a:avLst/>
+                    </a:prstGeom>
+                    <a:noFill/>
+                    <a:ln>
+                      <a:noFill/>
+                    </a:ln>
+                  </pic:spPr>
+                </pic:pic>
+              </a:graphicData>
+            </a:graphic>
+          </wp:inline>
+        </w:drawing>
+      </w:r>
+    </w:p>
+    <w:p>
+      <w:pPr>
+        <w:rPr>
+          <w:rFonts w:ascii="Times New Roman" w:hAnsi="Times New Roman" w:cs="Times New Roman"/>
+          <w:sz w:val="28"/>
+          <w:szCs w:val="28"/>
+          <w:lang w:val="uk-UA"/>
+        </w:rPr>
+      </w:pPr>
+    </w:p>
+    <w:p>
+      <w:pPr>
+        <w:rPr>
+          <w:rFonts w:ascii="Times New Roman" w:hAnsi="Times New Roman" w:cs="Times New Roman"/>
+          <w:sz w:val="28"/>
+          <w:szCs w:val="28"/>
+          <w:lang w:val="uk-UA"/>
+        </w:rPr>
+      </w:pPr>
+    </w:p>
+    <w:p>
+      <w:pPr>
+        <w:rPr>
+          <w:rFonts w:ascii="Times New Roman" w:hAnsi="Times New Roman" w:cs="Times New Roman"/>
+          <w:sz w:val="28"/>
+          <w:szCs w:val="28"/>
+          <w:lang w:val="uk-UA"/>
+        </w:rPr>
+      </w:pPr>
+    </w:p>
+    <w:p>
+      <w:pPr>
+        <w:rPr>
+          <w:rFonts w:ascii="Times New Roman" w:hAnsi="Times New Roman" w:cs="Times New Roman"/>
+          <w:sz w:val="28"/>
+          <w:szCs w:val="28"/>
+          <w:lang w:val="uk-UA"/>
+        </w:rPr>
+      </w:pPr>
+    </w:p>
+    <w:p>
+      <w:pPr>
+        <w:rPr>
+          <w:rFonts w:ascii="Times New Roman" w:hAnsi="Times New Roman" w:cs="Times New Roman"/>
+          <w:sz w:val="28"/>
+          <w:szCs w:val="28"/>
+          <w:lang w:val="uk-UA"/>
+        </w:rPr>
+      </w:pPr>
+    </w:p>
+    <w:p>
+      <w:pPr>
+        <w:rPr>
+          <w:rFonts w:ascii="Times New Roman" w:hAnsi="Times New Roman" w:cs="Times New Roman"/>
+          <w:sz w:val="28"/>
+          <w:szCs w:val="28"/>
+          <w:lang w:val="uk-UA"/>
+        </w:rPr>
+      </w:pPr>
+    </w:p>
+    <w:p>
+      <w:pPr>
+        <w:rPr>
+          <w:rFonts w:ascii="Times New Roman" w:hAnsi="Times New Roman" w:cs="Times New Roman"/>
+          <w:sz w:val="28"/>
+          <w:szCs w:val="28"/>
+          <w:lang w:val="uk-UA"/>
+        </w:rPr>
+      </w:pPr>
+    </w:p>
+    <w:p>
+      <w:pPr>
+        <w:rPr>
+          <w:rFonts w:ascii="Times New Roman" w:hAnsi="Times New Roman" w:cs="Times New Roman"/>
+          <w:sz w:val="28"/>
+          <w:szCs w:val="28"/>
+          <w:lang w:val="uk-UA"/>
+        </w:rPr>
+      </w:pPr>
+    </w:p>
+    <w:p>
+      <w:pPr>
+        <w:rPr>
+          <w:rFonts w:ascii="Times New Roman" w:hAnsi="Times New Roman" w:cs="Times New Roman"/>
+          <w:sz w:val="28"/>
+          <w:szCs w:val="28"/>
+          <w:lang w:val="uk-UA"/>
+        </w:rPr>
+      </w:pPr>
+    </w:p>
+    <w:p>
+      <w:pPr>
+        <w:rPr>
+          <w:rFonts w:ascii="Times New Roman" w:hAnsi="Times New Roman" w:cs="Times New Roman"/>
+          <w:sz w:val="28"/>
+          <w:szCs w:val="28"/>
+          <w:lang w:val="uk-UA"/>
+        </w:rPr>
+      </w:pPr>
+    </w:p>
+    <w:p>
+      <w:pPr>
+        <w:rPr>
+          <w:rFonts w:ascii="Times New Roman" w:hAnsi="Times New Roman" w:cs="Times New Roman"/>
+          <w:sz w:val="28"/>
+          <w:szCs w:val="28"/>
+          <w:lang w:val="uk-UA"/>
+        </w:rPr>
+      </w:pPr>
+      <w:r>
+        <w:rPr>
+          <w:rFonts w:ascii="Times New Roman" w:hAnsi="Times New Roman" w:cs="Times New Roman"/>
+          <w:sz w:val="28"/>
+          <w:szCs w:val="28"/>
+          <w:lang w:val="en-US"/>
+        </w:rPr>
+        <w:lastRenderedPageBreak/>
+        <w:t xml:space="preserve">4. </w:t>
+      </w:r>
+      <w:r>
+        <w:rPr>
+          <w:rFonts w:ascii="Times New Roman" w:hAnsi="Times New Roman" w:cs="Times New Roman"/>
+          <w:sz w:val="28"/>
+          <w:szCs w:val="28"/>
+          <w:lang w:val="uk-UA"/>
+        </w:rPr>
+        <w:t xml:space="preserve">Індекс </w:t>
+      </w:r>
+      <w:proofErr w:type="spellStart"/>
+      <w:r>
+        <w:rPr>
+          <w:rFonts w:ascii="Times New Roman" w:hAnsi="Times New Roman" w:cs="Times New Roman"/>
+          <w:sz w:val="28"/>
+          <w:szCs w:val="28"/>
+          <w:lang w:val="uk-UA"/>
+        </w:rPr>
+        <w:t>Ренда</w:t>
+      </w:r>
+      <w:proofErr w:type="spellEnd"/>
+    </w:p>
+    <w:p>
+      <w:pPr>
+        <w:rPr>
+          <w:rFonts w:ascii="Times New Roman" w:hAnsi="Times New Roman" w:cs="Times New Roman"/>
+          <w:sz w:val="28"/>
+          <w:szCs w:val="28"/>
+          <w:lang w:val="uk-UA"/>
+        </w:rPr>
+      </w:pPr>
+    </w:p>
+    <w:p>
+      <w:pPr>
+        <w:jc w:val="center"/>
+        <w:rPr>
+          <w:rFonts w:ascii="Times New Roman" w:hAnsi="Times New Roman" w:cs="Times New Roman"/>
+          <w:sz w:val="28"/>
+          <w:szCs w:val="28"/>
+          <w:lang w:val="uk-UA"/>
+        </w:rPr>
+      </w:pPr>
+      <w:r>
+        <w:rPr>
+          <w:noProof/>
+          <w:lang w:val="ru-RU"/>
+        </w:rPr>
+        <w:drawing>
+          <wp:inline distT="0" distB="0" distL="0" distR="0" wp14:anchorId="7CA6A9C0" wp14:editId="2EA5D418">
+            <wp:extent cx="4000500" cy="434340"/>
+            <wp:effectExtent l="0" t="0" r="0" b="3810"/>
+            <wp:docPr id="6" name="Рисунок 6"/>
+            <wp:cNvGraphicFramePr>
+              <a:graphicFrameLocks xmlns:a="http://schemas.openxmlformats.org/drawingml/2006/main" noChangeAspect="1"/>
+            </wp:cNvGraphicFramePr>
+            <a:graphic xmlns:a="http://schemas.openxmlformats.org/drawingml/2006/main">
+              <a:graphicData uri="http://schemas.openxmlformats.org/drawingml/2006/picture">
+                <pic:pic xmlns:pic="http://schemas.openxmlformats.org/drawingml/2006/picture">
+                  <pic:nvPicPr>
+                    <pic:cNvPr id="0" name=""/>
+                    <pic:cNvPicPr/>
+                  </pic:nvPicPr>
+                  <pic:blipFill>
+                    <a:blip r:embed="rId28"/>
+                    <a:stretch>
+                      <a:fillRect/>
+                    </a:stretch>
+                  </pic:blipFill>
+                  <pic:spPr>
+                    <a:xfrm>
+                      <a:off x="0" y="0"/>
+                      <a:ext cx="4000500" cy="434340"/>
+                    </a:xfrm>
+                    <a:prstGeom prst="rect">
+                      <a:avLst/>
+                    </a:prstGeom>
+                  </pic:spPr>
+                </pic:pic>
+              </a:graphicData>
+            </a:graphic>
+          </wp:inline>
+        </w:drawing>
+      </w:r>
+    </w:p>
+    <w:p>
+      <w:pPr>
+        <w:jc w:val="center"/>
+        <w:rPr>
+          <w:rFonts w:ascii="Times New Roman" w:hAnsi="Times New Roman" w:cs="Times New Roman"/>
+          <w:sz w:val="28"/>
+          <w:szCs w:val="28"/>
+          <w:lang w:val="uk-UA"/>
+        </w:rPr>
+      </w:pPr>
+    </w:p>
+    <w:p>
+      <w:pPr>
+        <w:jc w:val="center"/>
+        <w:rPr>
+          <w:rFonts w:ascii="Times New Roman" w:hAnsi="Times New Roman" w:cs="Times New Roman"/>
+          <w:sz w:val="28"/>
+          <w:szCs w:val="28"/>
+          <w:lang w:val="uk-UA"/>
+        </w:rPr>
+      </w:pPr>
+    </w:p>
+    <w:p>
+      <w:pPr>
+        <w:jc w:val="center"/>
+        <w:rPr>
+          <w:rFonts w:ascii="Times New Roman" w:hAnsi="Times New Roman" w:cs="Times New Roman"/>
+          <w:sz w:val="28"/>
+          <w:szCs w:val="28"/>
+          <w:lang w:val="uk-UA"/>
+        </w:rPr>
+      </w:pPr>
+      <w:r>
+        <w:rPr>
+          <w:noProof/>
+          <w:lang w:val="ru-RU"/>
+        </w:rPr>
+        <w:drawing>
+          <wp:inline distT="0" distB="0" distL="0" distR="0" wp14:anchorId="37A7DBE3" wp14:editId="74DAB783">
+            <wp:extent cx="3977640" cy="533400"/>
+            <wp:effectExtent l="0" t="0" r="3810" b="0"/>
+            <wp:docPr id="7" name="Рисунок 7"/>
+            <wp:cNvGraphicFramePr>
+              <a:graphicFrameLocks xmlns:a="http://schemas.openxmlformats.org/drawingml/2006/main" noChangeAspect="1"/>
+            </wp:cNvGraphicFramePr>
+            <a:graphic xmlns:a="http://schemas.openxmlformats.org/drawingml/2006/main">
+              <a:graphicData uri="http://schemas.openxmlformats.org/drawingml/2006/picture">
+                <pic:pic xmlns:pic="http://schemas.openxmlformats.org/drawingml/2006/picture">
+                  <pic:nvPicPr>
+                    <pic:cNvPr id="0" name=""/>
+                    <pic:cNvPicPr/>
+                  </pic:nvPicPr>
+                  <pic:blipFill>
+                    <a:blip r:embed="rId29"/>
+                    <a:stretch>
+                      <a:fillRect/>
+                    </a:stretch>
+                  </pic:blipFill>
+                  <pic:spPr>
+                    <a:xfrm>
+                      <a:off x="0" y="0"/>
+                      <a:ext cx="3977640" cy="533400"/>
+                    </a:xfrm>
+                    <a:prstGeom prst="rect">
+                      <a:avLst/>
+                    </a:prstGeom>
+                  </pic:spPr>
+                </pic:pic>
+              </a:graphicData>
+            </a:graphic>
+          </wp:inline>
+        </w:drawing>
+      </w:r>
+    </w:p>
+    <w:p>
+      <w:pPr>
+        <w:rPr>
+          <w:rFonts w:ascii="Times New Roman" w:hAnsi="Times New Roman" w:cs="Times New Roman"/>
+          <w:sz w:val="28"/>
+          <w:szCs w:val="28"/>
+          <w:lang w:val="uk-UA"/>
+        </w:rPr>
+      </w:pPr>
+    </w:p>
+    <w:p>
+      <w:pPr>
+        <w:rPr>
+          <w:rFonts w:ascii="Times New Roman" w:hAnsi="Times New Roman" w:cs="Times New Roman"/>
+          <w:sz w:val="28"/>
+          <w:szCs w:val="28"/>
+          <w:lang w:val="uk-UA"/>
+        </w:rPr>
+      </w:pPr>
+    </w:p>
+    <w:p>
+      <w:pPr>
+        <w:rPr>
+          <w:rFonts w:ascii="Times New Roman" w:hAnsi="Times New Roman" w:cs="Times New Roman"/>
+          <w:sz w:val="28"/>
+          <w:szCs w:val="28"/>
+          <w:lang w:val="uk-UA"/>
+        </w:rPr>
+      </w:pPr>
     </w:p>
     <w:sectPr>
       <w:pgSz w:w="11909" w:h="16834"/>
@@ -3421,7 +5338,7 @@
 </file>
 
 <file path=customXml/itemProps1.xml><?xml version="1.0" encoding="utf-8"?>
-<ds:datastoreItem xmlns:ds="http://schemas.openxmlformats.org/officeDocument/2006/customXml" ds:itemID="{00A8E702-EE97-4B7A-BD63-BA168415BCFC}">
+<ds:datastoreItem xmlns:ds="http://schemas.openxmlformats.org/officeDocument/2006/customXml" ds:itemID="{6D070B86-4AFD-44E8-A077-87A3E3405D9D}">
   <ds:schemaRefs>
     <ds:schemaRef ds:uri="http://schemas.openxmlformats.org/officeDocument/2006/bibliography"/>
   </ds:schemaRefs>
